--- a/Tobias/Tobias/Dokumentation.docx
+++ b/Tobias/Tobias/Dokumentation.docx
@@ -207,6 +207,9 @@
       <w:r>
         <w:lastRenderedPageBreak/>
         <w:t>02.05.2017</w:t>
+      </w:r>
+      <w:r>
+        <w:t xml:space="preserve"> – 03.05.2017</w:t>
       </w:r>
       <w:bookmarkStart w:id="0" w:name="_GoBack"/>
       <w:bookmarkEnd w:id="0"/>

--- a/Tobias/Tobias/Dokumentation.docx
+++ b/Tobias/Tobias/Dokumentation.docx
@@ -209,15 +209,39 @@
         <w:t>02.05.2017</w:t>
       </w:r>
       <w:r>
-        <w:t xml:space="preserve"> – 03.05.2017</w:t>
+        <w:t xml:space="preserve"> – 05</w:t>
+      </w:r>
+      <w:r>
+        <w:t>.05.2017</w:t>
+      </w:r>
+    </w:p>
+    <w:p>
+      <w:r>
+        <w:t>Das Bestellarray funktioniert jetzt und wurde perfektioniert.</w:t>
+      </w:r>
+    </w:p>
+    <w:p/>
+    <w:p>
+      <w:r>
+        <w:t>05.05.2017</w:t>
+      </w:r>
+    </w:p>
+    <w:p>
+      <w:r>
+        <w:t>Liste angefangen</w:t>
+      </w:r>
+    </w:p>
+    <w:p>
+      <w:r>
+        <w:t>08.05.2017</w:t>
+      </w:r>
+    </w:p>
+    <w:p>
+      <w:r>
+        <w:t>Liste fertig, wird aber durch eine Tabelle ersetzt</w:t>
       </w:r>
       <w:bookmarkStart w:id="0" w:name="_GoBack"/>
       <w:bookmarkEnd w:id="0"/>
-    </w:p>
-    <w:p>
-      <w:r>
-        <w:t>Das Bestellarray funktioniert jetzt und wurde perfektioniert.</w:t>
-      </w:r>
     </w:p>
     <w:sectPr>
       <w:pgSz w:w="11906" w:h="16838"/>

--- a/Tobias/Tobias/Dokumentation.docx
+++ b/Tobias/Tobias/Dokumentation.docx
@@ -239,6 +239,14 @@
     <w:p>
       <w:r>
         <w:t>Liste fertig, wird aber durch eine Tabelle ersetzt</w:t>
+      </w:r>
+      <w:r>
+        <w:t xml:space="preserve"> – ERLEDIGT</w:t>
+      </w:r>
+    </w:p>
+    <w:p>
+      <w:r>
+        <w:t>Bei Liste und Rechnung weitergearbeitet</w:t>
       </w:r>
       <w:bookmarkStart w:id="0" w:name="_GoBack"/>
       <w:bookmarkEnd w:id="0"/>

--- a/Tobias/Tobias/Dokumentation.docx
+++ b/Tobias/Tobias/Dokumentation.docx
@@ -247,6 +247,17 @@
     <w:p>
       <w:r>
         <w:t>Bei Liste und Rechnung weitergearbeitet</w:t>
+      </w:r>
+    </w:p>
+    <w:p/>
+    <w:p>
+      <w:r>
+        <w:t>09.05.2017</w:t>
+      </w:r>
+    </w:p>
+    <w:p>
+      <w:r>
+        <w:t>Bestellarray wurde verändert: Name:Anzahl =&gt; Name:Anzahl:Preis</w:t>
       </w:r>
       <w:bookmarkStart w:id="0" w:name="_GoBack"/>
       <w:bookmarkEnd w:id="0"/>

--- a/Tobias/Tobias/Dokumentation.docx
+++ b/Tobias/Tobias/Dokumentation.docx
@@ -258,6 +258,16 @@
     <w:p>
       <w:r>
         <w:t>Bestellarray wurde verändert: Name:Anzahl =&gt; Name:Anzahl:Preis</w:t>
+      </w:r>
+    </w:p>
+    <w:p>
+      <w:r>
+        <w:t>15.05.2017</w:t>
+      </w:r>
+    </w:p>
+    <w:p>
+      <w:r>
+        <w:t>Bestellungen für einzelne Tische gespeichert. Liste muss aktualisiert werden</w:t>
       </w:r>
       <w:bookmarkStart w:id="0" w:name="_GoBack"/>
       <w:bookmarkEnd w:id="0"/>
